--- a/game_reviews/translations/firekick-multimax (Version 1).docx
+++ b/game_reviews/translations/firekick-multimax (Version 1).docx
@@ -8,18 +8,6 @@
       </w:pPr>
       <w:r>
         <w:t>Play Firekick! Multimax Free | Review of Yggdrasil Gaming's Slot Game</w:t>
-      </w:r>
-    </w:p>
-    <w:p>
-      <w:r/>
-      <w:r>
-        <w:rPr>
-          <w:b/>
-        </w:rPr>
-        <w:t>Meta description</w:t>
-      </w:r>
-      <w:r>
-        <w:t>: Try Firekick! Multimax for free or real money. Review of Yggdrasil Gaming's online slot game with special features and high maximum possible win.</w:t>
       </w:r>
     </w:p>
     <w:p>
@@ -376,9 +364,18 @@
       <w:r/>
       <w:r>
         <w:rPr>
+          <w:b/>
+        </w:rPr>
+        <w:t>Play Firekick! Multimax Free | Review of Yggdrasil Gaming's Slot Game</w:t>
+      </w:r>
+    </w:p>
+    <w:p>
+      <w:r/>
+      <w:r>
+        <w:rPr>
           <w:i/>
         </w:rPr>
-        <w:t>Create a feature image prompt: Create a colorful cartoon-style image featuring a happy Maya warrior wearing a yellow shirt, blue shorts, and red shoes, cheering with his hands in the air while wearing a pair of retro glasses. The background should be a soccer stadium full of enthusiastic fans wearing team colors, with a soccer ball rolling towards the Maya warrior symbolizing a win. The title "Firekick! Multimax" should be included in bold letters at the top of the image.</w:t>
+        <w:t>Try Firekick! Multimax for free or real money. Review of Yggdrasil Gaming's online slot game with special features and high maximum possible win.</w:t>
       </w:r>
     </w:p>
     <w:sectPr>

--- a/game_reviews/translations/firekick-multimax (Version 1).docx
+++ b/game_reviews/translations/firekick-multimax (Version 1).docx
@@ -7,7 +7,7 @@
         <w:pStyle w:val="Heading1"/>
       </w:pPr>
       <w:r>
-        <w:t>Play Firekick! Multimax Free | Review of Yggdrasil Gaming's Slot Game</w:t>
+        <w:t>Play Firekick! Multimax Slot for Free</w:t>
       </w:r>
     </w:p>
     <w:p>
@@ -294,7 +294,7 @@
       </w:pPr>
       <w:r/>
       <w:r>
-        <w:t>Exciting special features</w:t>
+        <w:t>Dynamic atmosphere of a stadium on the reels</w:t>
       </w:r>
     </w:p>
     <w:p>
@@ -305,7 +305,7 @@
       </w:pPr>
       <w:r/>
       <w:r>
-        <w:t>High maximum possible win</w:t>
+        <w:t>Exciting special features to enhance the gaming experience</w:t>
       </w:r>
     </w:p>
     <w:p>
@@ -316,7 +316,7 @@
       </w:pPr>
       <w:r/>
       <w:r>
-        <w:t>Available on multiple gaming sites</w:t>
+        <w:t>Possibility of winning up to 10,000 times the bet</w:t>
       </w:r>
     </w:p>
     <w:p>
@@ -327,7 +327,7 @@
       </w:pPr>
       <w:r/>
       <w:r>
-        <w:t>Demo mode without registration or download</w:t>
+        <w:t>Available to play on various online gaming sites</w:t>
       </w:r>
     </w:p>
     <w:p>
@@ -346,7 +346,7 @@
       </w:pPr>
       <w:r/>
       <w:r>
-        <w:t>Betting limits may not appeal to all players</w:t>
+        <w:t>Betting limits may not suit all players</w:t>
       </w:r>
     </w:p>
     <w:p>
@@ -357,7 +357,7 @@
       </w:pPr>
       <w:r/>
       <w:r>
-        <w:t>Theme may not be of interest to all players</w:t>
+        <w:t>Limited availability on some gaming sites</w:t>
       </w:r>
     </w:p>
     <w:p>
@@ -366,7 +366,7 @@
         <w:rPr>
           <w:b/>
         </w:rPr>
-        <w:t>Play Firekick! Multimax Free | Review of Yggdrasil Gaming's Slot Game</w:t>
+        <w:t>Play Firekick! Multimax Slot for Free</w:t>
       </w:r>
     </w:p>
     <w:p>
@@ -375,7 +375,7 @@
         <w:rPr>
           <w:i/>
         </w:rPr>
-        <w:t>Try Firekick! Multimax for free or real money. Review of Yggdrasil Gaming's online slot game with special features and high maximum possible win.</w:t>
+        <w:t>Read our review of Firekick! Multimax and play this exciting slot game for free.</w:t>
       </w:r>
     </w:p>
     <w:sectPr>
